--- a/Projekt zespołowy.docx
+++ b/Projekt zespołowy.docx
@@ -1989,7 +1989,22 @@
           <w:sz w:val="28"/>
           <w:szCs w:val="28"/>
         </w:rPr>
-        <w:t>§ 3.1 Celem projektu jest stworzenie aplikacji Podróżnik – rozkład jazdy mającej za zadanie wyszukiwanie połączeń między-miastowych środkami komunikacji takich jak PKS czy też PKP oraz zakup biletów on-line.</w:t>
+        <w:t xml:space="preserve">§ 3.1 Celem projektu jest stworzenie aplikacji Podróżnik – rozkład jazdy mającej za zadanie wyszukiwanie połączeń między-miastowych środkami </w:t>
+      </w:r>
+      <w:r>
+        <w:rPr>
+          <w:sz w:val="28"/>
+          <w:szCs w:val="28"/>
+        </w:rPr>
+        <w:lastRenderedPageBreak/>
+        <w:t>komunikacji takich jak PKS czy też</w:t>
+      </w:r>
+      <w:r>
+        <w:rPr>
+          <w:sz w:val="28"/>
+          <w:szCs w:val="28"/>
+        </w:rPr>
+        <w:t xml:space="preserve"> PKP, zakup biletów on-line oraz administrowanie połączeniami.</w:t>
       </w:r>
     </w:p>
     <w:p>
@@ -3115,7 +3130,6 @@
           <w:sz w:val="28"/>
           <w:szCs w:val="28"/>
         </w:rPr>
-        <w:lastRenderedPageBreak/>
         <w:t>Specyfikacja wymagań</w:t>
       </w:r>
     </w:p>
@@ -3139,63 +3153,300 @@
           <w:szCs w:val="52"/>
         </w:rPr>
       </w:pPr>
+    </w:p>
+    <w:p>
+      <w:pPr>
+        <w:spacing w:line="240" w:lineRule="auto"/>
+        <w:jc w:val="center"/>
+        <w:rPr>
+          <w:rFonts w:ascii="Times New Roman" w:hAnsi="Times New Roman" w:cs="Times New Roman"/>
+          <w:sz w:val="52"/>
+          <w:szCs w:val="52"/>
+        </w:rPr>
+      </w:pPr>
+    </w:p>
+    <w:p>
+      <w:pPr>
+        <w:spacing w:line="240" w:lineRule="auto"/>
+        <w:jc w:val="center"/>
+        <w:rPr>
+          <w:rFonts w:ascii="Times New Roman" w:hAnsi="Times New Roman" w:cs="Times New Roman"/>
+          <w:sz w:val="52"/>
+          <w:szCs w:val="52"/>
+        </w:rPr>
+      </w:pPr>
+    </w:p>
+    <w:p>
+      <w:pPr>
+        <w:spacing w:line="240" w:lineRule="auto"/>
+        <w:jc w:val="center"/>
+        <w:rPr>
+          <w:rFonts w:ascii="Times New Roman" w:hAnsi="Times New Roman" w:cs="Times New Roman"/>
+          <w:sz w:val="52"/>
+          <w:szCs w:val="52"/>
+        </w:rPr>
+      </w:pPr>
+    </w:p>
+    <w:p>
+      <w:pPr>
+        <w:spacing w:line="240" w:lineRule="auto"/>
+        <w:jc w:val="center"/>
+        <w:rPr>
+          <w:rFonts w:ascii="Times New Roman" w:hAnsi="Times New Roman" w:cs="Times New Roman"/>
+          <w:sz w:val="52"/>
+          <w:szCs w:val="52"/>
+        </w:rPr>
+      </w:pPr>
+    </w:p>
+    <w:p>
+      <w:pPr>
+        <w:spacing w:line="240" w:lineRule="auto"/>
+        <w:rPr>
+          <w:rFonts w:ascii="Times New Roman" w:hAnsi="Times New Roman" w:cs="Times New Roman"/>
+          <w:sz w:val="28"/>
+          <w:szCs w:val="28"/>
+        </w:rPr>
+      </w:pPr>
+    </w:p>
+    <w:p>
+      <w:pPr>
+        <w:spacing w:line="240" w:lineRule="auto"/>
+        <w:rPr>
+          <w:rFonts w:ascii="Times New Roman" w:hAnsi="Times New Roman" w:cs="Times New Roman"/>
+          <w:sz w:val="28"/>
+          <w:szCs w:val="28"/>
+        </w:rPr>
+      </w:pPr>
+    </w:p>
+    <w:p>
+      <w:pPr>
+        <w:spacing w:line="240" w:lineRule="auto"/>
+        <w:rPr>
+          <w:rFonts w:ascii="Times New Roman" w:hAnsi="Times New Roman" w:cs="Times New Roman"/>
+          <w:sz w:val="28"/>
+          <w:szCs w:val="28"/>
+        </w:rPr>
+      </w:pPr>
+    </w:p>
+    <w:p>
+      <w:pPr>
+        <w:spacing w:line="240" w:lineRule="auto"/>
+        <w:rPr>
+          <w:rFonts w:ascii="Times New Roman" w:hAnsi="Times New Roman" w:cs="Times New Roman"/>
+          <w:sz w:val="28"/>
+          <w:szCs w:val="28"/>
+        </w:rPr>
+      </w:pPr>
+    </w:p>
+    <w:p>
+      <w:pPr>
+        <w:spacing w:line="240" w:lineRule="auto"/>
+        <w:rPr>
+          <w:rFonts w:ascii="Times New Roman" w:hAnsi="Times New Roman" w:cs="Times New Roman"/>
+          <w:sz w:val="28"/>
+          <w:szCs w:val="28"/>
+        </w:rPr>
+      </w:pPr>
+    </w:p>
+    <w:p>
+      <w:pPr>
+        <w:spacing w:line="240" w:lineRule="auto"/>
+        <w:rPr>
+          <w:rFonts w:ascii="Times New Roman" w:hAnsi="Times New Roman" w:cs="Times New Roman"/>
+          <w:sz w:val="28"/>
+          <w:szCs w:val="28"/>
+        </w:rPr>
+      </w:pPr>
+    </w:p>
+    <w:p>
+      <w:pPr>
+        <w:spacing w:line="240" w:lineRule="auto"/>
+        <w:rPr>
+          <w:rFonts w:ascii="Times New Roman" w:hAnsi="Times New Roman" w:cs="Times New Roman"/>
+          <w:sz w:val="28"/>
+          <w:szCs w:val="28"/>
+        </w:rPr>
+      </w:pPr>
+    </w:p>
+    <w:p>
+      <w:pPr>
+        <w:spacing w:line="240" w:lineRule="auto"/>
+        <w:rPr>
+          <w:rFonts w:ascii="Times New Roman" w:hAnsi="Times New Roman" w:cs="Times New Roman"/>
+          <w:sz w:val="28"/>
+          <w:szCs w:val="28"/>
+        </w:rPr>
+      </w:pPr>
+    </w:p>
+    <w:p>
+      <w:pPr>
+        <w:spacing w:line="240" w:lineRule="auto"/>
+        <w:rPr>
+          <w:rFonts w:ascii="Times New Roman" w:hAnsi="Times New Roman" w:cs="Times New Roman"/>
+          <w:sz w:val="28"/>
+          <w:szCs w:val="28"/>
+        </w:rPr>
+      </w:pPr>
+    </w:p>
+    <w:p>
+      <w:pPr>
+        <w:spacing w:line="240" w:lineRule="auto"/>
+        <w:rPr>
+          <w:rFonts w:ascii="Times New Roman" w:hAnsi="Times New Roman" w:cs="Times New Roman"/>
+          <w:sz w:val="28"/>
+          <w:szCs w:val="28"/>
+        </w:rPr>
+      </w:pPr>
+    </w:p>
+    <w:p>
+      <w:pPr>
+        <w:spacing w:line="240" w:lineRule="auto"/>
+        <w:rPr>
+          <w:rFonts w:ascii="Times New Roman" w:hAnsi="Times New Roman" w:cs="Times New Roman"/>
+          <w:sz w:val="28"/>
+          <w:szCs w:val="28"/>
+        </w:rPr>
+      </w:pPr>
+    </w:p>
+    <w:p>
+      <w:pPr>
+        <w:spacing w:line="240" w:lineRule="auto"/>
+        <w:rPr>
+          <w:rFonts w:ascii="Times New Roman" w:hAnsi="Times New Roman" w:cs="Times New Roman"/>
+          <w:sz w:val="28"/>
+          <w:szCs w:val="28"/>
+        </w:rPr>
+      </w:pPr>
+    </w:p>
+    <w:p>
+      <w:pPr>
+        <w:spacing w:line="240" w:lineRule="auto"/>
+        <w:rPr>
+          <w:rFonts w:ascii="Times New Roman" w:hAnsi="Times New Roman" w:cs="Times New Roman"/>
+          <w:sz w:val="28"/>
+          <w:szCs w:val="28"/>
+        </w:rPr>
+      </w:pPr>
+    </w:p>
+    <w:p>
+      <w:pPr>
+        <w:spacing w:line="240" w:lineRule="auto"/>
+        <w:rPr>
+          <w:rFonts w:ascii="Times New Roman" w:hAnsi="Times New Roman" w:cs="Times New Roman"/>
+          <w:sz w:val="28"/>
+          <w:szCs w:val="28"/>
+        </w:rPr>
+      </w:pPr>
+    </w:p>
+    <w:p>
+      <w:pPr>
+        <w:spacing w:line="240" w:lineRule="auto"/>
+        <w:rPr>
+          <w:rFonts w:ascii="Times New Roman" w:hAnsi="Times New Roman" w:cs="Times New Roman"/>
+          <w:sz w:val="28"/>
+          <w:szCs w:val="28"/>
+        </w:rPr>
+      </w:pPr>
+    </w:p>
+    <w:p>
+      <w:pPr>
+        <w:spacing w:line="240" w:lineRule="auto"/>
+        <w:rPr>
+          <w:rFonts w:ascii="Times New Roman" w:hAnsi="Times New Roman" w:cs="Times New Roman"/>
+          <w:sz w:val="28"/>
+          <w:szCs w:val="28"/>
+        </w:rPr>
+      </w:pPr>
+    </w:p>
+    <w:p>
+      <w:pPr>
+        <w:spacing w:line="240" w:lineRule="auto"/>
+        <w:rPr>
+          <w:rFonts w:ascii="Times New Roman" w:hAnsi="Times New Roman" w:cs="Times New Roman"/>
+          <w:b/>
+          <w:sz w:val="28"/>
+          <w:szCs w:val="28"/>
+        </w:rPr>
+      </w:pPr>
+      <w:r>
+        <w:rPr>
+          <w:rFonts w:ascii="Times New Roman" w:hAnsi="Times New Roman" w:cs="Times New Roman"/>
+          <w:b/>
+          <w:sz w:val="28"/>
+          <w:szCs w:val="28"/>
+        </w:rPr>
+        <w:lastRenderedPageBreak/>
+        <w:t>Harmonogram</w:t>
+      </w:r>
       <w:bookmarkStart w:id="0" w:name="_GoBack"/>
       <w:bookmarkEnd w:id="0"/>
     </w:p>
     <w:p>
       <w:pPr>
         <w:spacing w:line="240" w:lineRule="auto"/>
-        <w:jc w:val="center"/>
-        <w:rPr>
-          <w:rFonts w:ascii="Times New Roman" w:hAnsi="Times New Roman" w:cs="Times New Roman"/>
-          <w:sz w:val="52"/>
-          <w:szCs w:val="52"/>
-        </w:rPr>
-      </w:pPr>
-    </w:p>
-    <w:p>
-      <w:pPr>
-        <w:spacing w:line="240" w:lineRule="auto"/>
-        <w:jc w:val="center"/>
-        <w:rPr>
-          <w:rFonts w:ascii="Times New Roman" w:hAnsi="Times New Roman" w:cs="Times New Roman"/>
-          <w:sz w:val="52"/>
-          <w:szCs w:val="52"/>
-        </w:rPr>
-      </w:pPr>
-    </w:p>
-    <w:p>
-      <w:pPr>
-        <w:spacing w:line="240" w:lineRule="auto"/>
-        <w:jc w:val="center"/>
-        <w:rPr>
-          <w:rFonts w:ascii="Times New Roman" w:hAnsi="Times New Roman" w:cs="Times New Roman"/>
-          <w:sz w:val="52"/>
-          <w:szCs w:val="52"/>
-        </w:rPr>
-      </w:pPr>
-    </w:p>
-    <w:p>
-      <w:pPr>
-        <w:spacing w:line="240" w:lineRule="auto"/>
-        <w:jc w:val="center"/>
-        <w:rPr>
-          <w:rFonts w:ascii="Times New Roman" w:hAnsi="Times New Roman" w:cs="Times New Roman"/>
-          <w:sz w:val="52"/>
-          <w:szCs w:val="52"/>
-        </w:rPr>
-      </w:pPr>
-    </w:p>
-    <w:p>
-      <w:pPr>
-        <w:spacing w:line="240" w:lineRule="auto"/>
-        <w:jc w:val="center"/>
-        <w:rPr>
-          <w:rFonts w:ascii="Times New Roman" w:hAnsi="Times New Roman" w:cs="Times New Roman"/>
-          <w:sz w:val="52"/>
-          <w:szCs w:val="52"/>
-        </w:rPr>
-      </w:pPr>
+        <w:rPr>
+          <w:rFonts w:ascii="Times New Roman" w:hAnsi="Times New Roman" w:cs="Times New Roman"/>
+          <w:sz w:val="28"/>
+          <w:szCs w:val="28"/>
+        </w:rPr>
+      </w:pPr>
+      <w:r>
+        <w:rPr>
+          <w:rFonts w:ascii="Times New Roman" w:hAnsi="Times New Roman" w:cs="Times New Roman"/>
+          <w:noProof/>
+          <w:sz w:val="28"/>
+          <w:szCs w:val="28"/>
+          <w:lang w:eastAsia="pl-PL"/>
+        </w:rPr>
+        <w:drawing>
+          <wp:inline distT="0" distB="0" distL="0" distR="0">
+            <wp:extent cx="5760720" cy="5603569"/>
+            <wp:effectExtent l="0" t="0" r="0" b="0"/>
+            <wp:docPr id="1" name="Obraz 1" descr="C:\Users\Adam Tomczak\Desktop\12948336_1108438429208400_921457108_o.png"/>
+            <wp:cNvGraphicFramePr>
+              <a:graphicFrameLocks xmlns:a="http://schemas.openxmlformats.org/drawingml/2006/main" noChangeAspect="1"/>
+            </wp:cNvGraphicFramePr>
+            <a:graphic xmlns:a="http://schemas.openxmlformats.org/drawingml/2006/main">
+              <a:graphicData uri="http://schemas.openxmlformats.org/drawingml/2006/picture">
+                <pic:pic xmlns:pic="http://schemas.openxmlformats.org/drawingml/2006/picture">
+                  <pic:nvPicPr>
+                    <pic:cNvPr id="0" name="Picture 1" descr="C:\Users\Adam Tomczak\Desktop\12948336_1108438429208400_921457108_o.png"/>
+                    <pic:cNvPicPr>
+                      <a:picLocks noChangeAspect="1" noChangeArrowheads="1"/>
+                    </pic:cNvPicPr>
+                  </pic:nvPicPr>
+                  <pic:blipFill>
+                    <a:blip r:embed="rId6">
+                      <a:extLst>
+                        <a:ext uri="{28A0092B-C50C-407E-A947-70E740481C1C}">
+                          <a14:useLocalDpi xmlns:a14="http://schemas.microsoft.com/office/drawing/2010/main" val="0"/>
+                        </a:ext>
+                      </a:extLst>
+                    </a:blip>
+                    <a:srcRect/>
+                    <a:stretch>
+                      <a:fillRect/>
+                    </a:stretch>
+                  </pic:blipFill>
+                  <pic:spPr bwMode="auto">
+                    <a:xfrm>
+                      <a:off x="0" y="0"/>
+                      <a:ext cx="5760720" cy="5603569"/>
+                    </a:xfrm>
+                    <a:prstGeom prst="rect">
+                      <a:avLst/>
+                    </a:prstGeom>
+                    <a:noFill/>
+                    <a:ln>
+                      <a:noFill/>
+                    </a:ln>
+                  </pic:spPr>
+                </pic:pic>
+              </a:graphicData>
+            </a:graphic>
+          </wp:inline>
+        </w:drawing>
+      </w:r>
     </w:p>
     <w:sectPr>
       <w:pgSz w:w="11906" w:h="16838"/>
@@ -3763,6 +4014,36 @@
       <w:szCs w:val="24"/>
     </w:rPr>
   </w:style>
+  <w:style w:type="paragraph" w:styleId="Tekstdymka">
+    <w:name w:val="Balloon Text"/>
+    <w:basedOn w:val="Normalny"/>
+    <w:link w:val="TekstdymkaZnak"/>
+    <w:uiPriority w:val="99"/>
+    <w:semiHidden/>
+    <w:unhideWhenUsed/>
+    <w:rsid w:val="0070378F"/>
+    <w:pPr>
+      <w:spacing w:after="0" w:line="240" w:lineRule="auto"/>
+    </w:pPr>
+    <w:rPr>
+      <w:rFonts w:ascii="Tahoma" w:hAnsi="Tahoma" w:cs="Tahoma"/>
+      <w:sz w:val="16"/>
+      <w:szCs w:val="16"/>
+    </w:rPr>
+  </w:style>
+  <w:style w:type="character" w:customStyle="1" w:styleId="TekstdymkaZnak">
+    <w:name w:val="Tekst dymka Znak"/>
+    <w:basedOn w:val="Domylnaczcionkaakapitu"/>
+    <w:link w:val="Tekstdymka"/>
+    <w:uiPriority w:val="99"/>
+    <w:semiHidden/>
+    <w:rsid w:val="0070378F"/>
+    <w:rPr>
+      <w:rFonts w:ascii="Tahoma" w:hAnsi="Tahoma" w:cs="Tahoma"/>
+      <w:sz w:val="16"/>
+      <w:szCs w:val="16"/>
+    </w:rPr>
+  </w:style>
 </w:styles>
 </file>
 
@@ -3967,6 +4248,36 @@
       <w:color w:val="000000"/>
       <w:sz w:val="24"/>
       <w:szCs w:val="24"/>
+    </w:rPr>
+  </w:style>
+  <w:style w:type="paragraph" w:styleId="Tekstdymka">
+    <w:name w:val="Balloon Text"/>
+    <w:basedOn w:val="Normalny"/>
+    <w:link w:val="TekstdymkaZnak"/>
+    <w:uiPriority w:val="99"/>
+    <w:semiHidden/>
+    <w:unhideWhenUsed/>
+    <w:rsid w:val="0070378F"/>
+    <w:pPr>
+      <w:spacing w:after="0" w:line="240" w:lineRule="auto"/>
+    </w:pPr>
+    <w:rPr>
+      <w:rFonts w:ascii="Tahoma" w:hAnsi="Tahoma" w:cs="Tahoma"/>
+      <w:sz w:val="16"/>
+      <w:szCs w:val="16"/>
+    </w:rPr>
+  </w:style>
+  <w:style w:type="character" w:customStyle="1" w:styleId="TekstdymkaZnak">
+    <w:name w:val="Tekst dymka Znak"/>
+    <w:basedOn w:val="Domylnaczcionkaakapitu"/>
+    <w:link w:val="Tekstdymka"/>
+    <w:uiPriority w:val="99"/>
+    <w:semiHidden/>
+    <w:rsid w:val="0070378F"/>
+    <w:rPr>
+      <w:rFonts w:ascii="Tahoma" w:hAnsi="Tahoma" w:cs="Tahoma"/>
+      <w:sz w:val="16"/>
+      <w:szCs w:val="16"/>
     </w:rPr>
   </w:style>
 </w:styles>

--- a/Projekt zespołowy.docx
+++ b/Projekt zespołowy.docx
@@ -2029,32 +2029,55 @@
           <w:sz w:val="28"/>
           <w:szCs w:val="28"/>
         </w:rPr>
-        <w:t xml:space="preserve">§ 3.2 Aplikacja jest realizowana w celach komercyjnych. </w:t>
-      </w:r>
-    </w:p>
-    <w:p>
-      <w:pPr>
-        <w:pStyle w:val="Default"/>
-        <w:rPr>
-          <w:sz w:val="28"/>
-          <w:szCs w:val="28"/>
-        </w:rPr>
-      </w:pPr>
-    </w:p>
-    <w:p>
-      <w:pPr>
-        <w:pStyle w:val="Default"/>
-        <w:rPr>
-          <w:sz w:val="28"/>
-          <w:szCs w:val="28"/>
-        </w:rPr>
-      </w:pPr>
-      <w:r>
-        <w:rPr>
-          <w:sz w:val="28"/>
-          <w:szCs w:val="28"/>
-        </w:rPr>
-        <w:t xml:space="preserve">§ 3.3 Aplikacja będzie realizowana w języku Java, przy użyciu środowiska </w:t>
+        <w:t xml:space="preserve">§ 3.2 Aplikacja jest realizowana w celach </w:t>
+      </w:r>
+      <w:r>
+        <w:rPr>
+          <w:sz w:val="28"/>
+          <w:szCs w:val="28"/>
+        </w:rPr>
+        <w:t>nie</w:t>
+      </w:r>
+      <w:r>
+        <w:rPr>
+          <w:sz w:val="28"/>
+          <w:szCs w:val="28"/>
+        </w:rPr>
+        <w:t xml:space="preserve">komercyjnych. </w:t>
+      </w:r>
+    </w:p>
+    <w:p>
+      <w:pPr>
+        <w:pStyle w:val="Default"/>
+        <w:rPr>
+          <w:sz w:val="28"/>
+          <w:szCs w:val="28"/>
+        </w:rPr>
+      </w:pPr>
+    </w:p>
+    <w:p>
+      <w:pPr>
+        <w:pStyle w:val="Default"/>
+        <w:rPr>
+          <w:sz w:val="28"/>
+          <w:szCs w:val="28"/>
+        </w:rPr>
+      </w:pPr>
+      <w:r>
+        <w:rPr>
+          <w:sz w:val="28"/>
+          <w:szCs w:val="28"/>
+        </w:rPr>
+        <w:t>§ 3.3 Aplikacja będzie realizowana w języku Ja</w:t>
+      </w:r>
+      <w:bookmarkStart w:id="0" w:name="_GoBack"/>
+      <w:bookmarkEnd w:id="0"/>
+      <w:r>
+        <w:rPr>
+          <w:sz w:val="28"/>
+          <w:szCs w:val="28"/>
+        </w:rPr>
+        <w:t xml:space="preserve">va, przy użyciu środowiska </w:t>
       </w:r>
       <w:proofErr w:type="spellStart"/>
       <w:r>
@@ -3378,8 +3401,6 @@
         <w:lastRenderedPageBreak/>
         <w:t>Harmonogram</w:t>
       </w:r>
-      <w:bookmarkStart w:id="0" w:name="_GoBack"/>
-      <w:bookmarkEnd w:id="0"/>
     </w:p>
     <w:p>
       <w:pPr>

--- a/Projekt zespołowy.docx
+++ b/Projekt zespołowy.docx
@@ -2029,55 +2029,32 @@
           <w:sz w:val="28"/>
           <w:szCs w:val="28"/>
         </w:rPr>
-        <w:t xml:space="preserve">§ 3.2 Aplikacja jest realizowana w celach </w:t>
-      </w:r>
-      <w:r>
-        <w:rPr>
-          <w:sz w:val="28"/>
-          <w:szCs w:val="28"/>
-        </w:rPr>
-        <w:t>nie</w:t>
-      </w:r>
-      <w:r>
-        <w:rPr>
-          <w:sz w:val="28"/>
-          <w:szCs w:val="28"/>
-        </w:rPr>
-        <w:t xml:space="preserve">komercyjnych. </w:t>
-      </w:r>
-    </w:p>
-    <w:p>
-      <w:pPr>
-        <w:pStyle w:val="Default"/>
-        <w:rPr>
-          <w:sz w:val="28"/>
-          <w:szCs w:val="28"/>
-        </w:rPr>
-      </w:pPr>
-    </w:p>
-    <w:p>
-      <w:pPr>
-        <w:pStyle w:val="Default"/>
-        <w:rPr>
-          <w:sz w:val="28"/>
-          <w:szCs w:val="28"/>
-        </w:rPr>
-      </w:pPr>
-      <w:r>
-        <w:rPr>
-          <w:sz w:val="28"/>
-          <w:szCs w:val="28"/>
-        </w:rPr>
-        <w:t>§ 3.3 Aplikacja będzie realizowana w języku Ja</w:t>
-      </w:r>
-      <w:bookmarkStart w:id="0" w:name="_GoBack"/>
-      <w:bookmarkEnd w:id="0"/>
-      <w:r>
-        <w:rPr>
-          <w:sz w:val="28"/>
-          <w:szCs w:val="28"/>
-        </w:rPr>
-        <w:t xml:space="preserve">va, przy użyciu środowiska </w:t>
+        <w:t xml:space="preserve">§ 3.2 Aplikacja jest realizowana w celach komercyjnych. </w:t>
+      </w:r>
+    </w:p>
+    <w:p>
+      <w:pPr>
+        <w:pStyle w:val="Default"/>
+        <w:rPr>
+          <w:sz w:val="28"/>
+          <w:szCs w:val="28"/>
+        </w:rPr>
+      </w:pPr>
+    </w:p>
+    <w:p>
+      <w:pPr>
+        <w:pStyle w:val="Default"/>
+        <w:rPr>
+          <w:sz w:val="28"/>
+          <w:szCs w:val="28"/>
+        </w:rPr>
+      </w:pPr>
+      <w:r>
+        <w:rPr>
+          <w:sz w:val="28"/>
+          <w:szCs w:val="28"/>
+        </w:rPr>
+        <w:t xml:space="preserve">§ 3.3 Aplikacja będzie realizowana w języku Java, przy użyciu środowiska </w:t>
       </w:r>
       <w:proofErr w:type="spellStart"/>
       <w:r>
@@ -3401,6 +3378,8 @@
         <w:lastRenderedPageBreak/>
         <w:t>Harmonogram</w:t>
       </w:r>
+      <w:bookmarkStart w:id="0" w:name="_GoBack"/>
+      <w:bookmarkEnd w:id="0"/>
     </w:p>
     <w:p>
       <w:pPr>
